--- a/Group_Report_-_Assignment___3.docx
+++ b/Group_Report_-_Assignment___3.docx
@@ -2452,29 +2452,182 @@
         <w:jc w:val="both"/>
       </w:pPr>
       <w:r>
-        <w:t xml:space="preserve">In this report, we have compared two models i.e. </w:t>
-      </w:r>
-      <w:r>
-        <w:t xml:space="preserve">Spark’s Decision Tree algorithm </w:t>
-      </w:r>
-      <w:r>
-        <w:t xml:space="preserve"> </w:t>
-      </w:r>
-      <w:r>
-        <w:t>and Logistic Regression algorithm</w:t>
-      </w:r>
-      <w:r>
-        <w:t xml:space="preserve">. </w:t>
-      </w:r>
-      <w:r>
-        <w:t xml:space="preserve">We can see from the output that the training and testing accuracy of </w:t>
-      </w:r>
-      <w:r>
-        <w:t xml:space="preserve">Spark’s Decision Tree algorithm </w:t>
-      </w:r>
-      <w:r>
-        <w:t>is higher than the other model.</w:t>
-      </w:r>
+        <w:t xml:space="preserve">In this report, we have compared two models i.e. Spark’s Decision Tree algorithm  and Logistic Regression algorithm. </w:t>
+      </w:r>
+      <w:r>
+        <w:t>We can see from the output that the training and testing accuracy of Spark’s Decision Tree algorithm is higher than the other model.</w:t>
+      </w:r>
+      <w:r>
+        <w:t xml:space="preserve"> When computing the accuracy, , we have used the data that is divided into 70% training set and 30% testing set. The decision tree prediction is  ----% and Logistic regression is ----%. </w:t>
+      </w:r>
+    </w:p>
+    <w:p>
+      <w:pPr>
+        <w:jc w:val="both"/>
+      </w:pPr>
+    </w:p>
+    <w:p>
+      <w:pPr>
+        <w:jc w:val="both"/>
+      </w:pPr>
+      <w:r>
+        <w:t xml:space="preserve">When coming one of the run that have taken the highest timings from both algorithms as shown in the table below. We can see that the training accuracy of decision tree is higher than the logistic regression that shows that the training error decision tree is very low. The testing accuracy of decision tree is also higher than the logistic regression. </w:t>
+      </w:r>
+    </w:p>
+    <w:p>
+      <w:pPr>
+        <w:jc w:val="both"/>
+      </w:pPr>
+    </w:p>
+    <w:tbl>
+      <w:tblPr>
+        <w:tblStyle w:val="TableGridLight"/>
+        <w:tblW w:w="0" w:type="auto"/>
+        <w:tblLook w:val="04A0" w:firstRow="1" w:lastRow="0" w:firstColumn="1" w:lastColumn="0" w:noHBand="0" w:noVBand="1"/>
+      </w:tblPr>
+      <w:tblGrid>
+        <w:gridCol w:w="2268"/>
+        <w:gridCol w:w="4937"/>
+      </w:tblGrid>
+      <w:tr>
+        <w:trPr>
+          <w:trHeight w:val="712"/>
+        </w:trPr>
+        <w:tc>
+          <w:tcPr>
+            <w:tcW w:w="2268" w:type="dxa"/>
+          </w:tcPr>
+          <w:p>
+            <w:pPr>
+              <w:rPr>
+                <w:color w:val="FFFFFF" w:themeColor="background1"/>
+              </w:rPr>
+            </w:pPr>
+            <w:r>
+              <w:rPr>
+                <w:color w:val="000000" w:themeColor="text1"/>
+              </w:rPr>
+              <w:t xml:space="preserve">Decision </w:t>
+            </w:r>
+            <w:r>
+              <w:rPr>
+                <w:color w:val="000000" w:themeColor="text1"/>
+              </w:rPr>
+              <w:t xml:space="preserve"> </w:t>
+            </w:r>
+            <w:r>
+              <w:rPr>
+                <w:color w:val="000000" w:themeColor="text1"/>
+              </w:rPr>
+              <w:t xml:space="preserve">Tree Run </w:t>
+            </w:r>
+          </w:p>
+        </w:tc>
+        <w:tc>
+          <w:tcPr>
+            <w:tcW w:w="4937" w:type="dxa"/>
+          </w:tcPr>
+          <w:p>
+            <w:r>
+              <w:t>Train Accuracy: 0.9968334578043316</w:t>
+            </w:r>
+          </w:p>
+          <w:p>
+            <w:r>
+              <w:t>Train Error: 0.003166542195668409</w:t>
+            </w:r>
+          </w:p>
+          <w:p>
+            <w:r>
+              <w:t>Test Accuracy: 0.9863964658859827</w:t>
+            </w:r>
+          </w:p>
+          <w:p>
+            <w:r>
+              <w:t>Test Error: 0.01360353411401725</w:t>
+            </w:r>
+          </w:p>
+          <w:p>
+            <w:pPr>
+              <w:jc w:val="both"/>
+              <w:rPr>
+                <w:b/>
+                <w:bCs/>
+              </w:rPr>
+            </w:pPr>
+            <w:r>
+              <w:t>Duration: 24ms</w:t>
+            </w:r>
+          </w:p>
+        </w:tc>
+      </w:tr>
+      <w:tr>
+        <w:trPr>
+          <w:trHeight w:val="754"/>
+        </w:trPr>
+        <w:tc>
+          <w:tcPr>
+            <w:tcW w:w="2268" w:type="dxa"/>
+          </w:tcPr>
+          <w:p>
+            <w:pPr>
+              <w:jc w:val="center"/>
+            </w:pPr>
+            <w:r>
+              <w:t>Logistic Regression</w:t>
+            </w:r>
+            <w:r>
+              <w:t xml:space="preserve"> </w:t>
+            </w:r>
+            <w:r>
+              <w:t xml:space="preserve">Run </w:t>
+            </w:r>
+          </w:p>
+        </w:tc>
+        <w:tc>
+          <w:tcPr>
+            <w:tcW w:w="4937" w:type="dxa"/>
+          </w:tcPr>
+          <w:p>
+            <w:r>
+              <w:t>Train Accuracy: 0.8862539349422875</w:t>
+            </w:r>
+          </w:p>
+          <w:p>
+            <w:r>
+              <w:t>Train Error: 0.11374606505771245</w:t>
+            </w:r>
+          </w:p>
+          <w:p>
+            <w:r>
+              <w:t>Test Accuracy: 0.887351366386204</w:t>
+            </w:r>
+          </w:p>
+          <w:p>
+            <w:r>
+              <w:t>Test Error: 0.11264863361379596</w:t>
+            </w:r>
+          </w:p>
+          <w:p>
+            <w:pPr>
+              <w:jc w:val="both"/>
+            </w:pPr>
+            <w:r>
+              <w:t>Duration: 31ms</w:t>
+            </w:r>
+          </w:p>
+        </w:tc>
+      </w:tr>
+    </w:tbl>
+    <w:p>
+      <w:pPr>
+        <w:jc w:val="both"/>
+      </w:pPr>
+    </w:p>
+    <w:p>
+      <w:pPr>
+        <w:jc w:val="both"/>
+      </w:pPr>
     </w:p>
     <w:p>
       <w:pPr>
@@ -3690,7 +3843,6 @@
   <w:style w:type="character" w:default="1" w:styleId="DefaultParagraphFont">
     <w:name w:val="Default Paragraph Font"/>
     <w:uiPriority w:val="1"/>
-    <w:semiHidden/>
     <w:unhideWhenUsed/>
   </w:style>
   <w:style w:type="table" w:default="1" w:styleId="TableNormal">
@@ -3857,6 +4009,22 @@
         <w:shd w:val="clear" w:color="auto" w:fill="DEEAF6" w:themeFill="accent5" w:themeFillTint="33"/>
       </w:tcPr>
     </w:tblStylePr>
+  </w:style>
+  <w:style w:type="table" w:styleId="TableGridLight">
+    <w:name w:val="Grid Table Light"/>
+    <w:basedOn w:val="TableNormal"/>
+    <w:uiPriority w:val="40"/>
+    <w:rsid w:val="00A6170E"/>
+    <w:tblPr>
+      <w:tblBorders>
+        <w:top w:val="single" w:sz="4" w:space="0" w:color="BFBFBF" w:themeColor="background1" w:themeShade="BF"/>
+        <w:left w:val="single" w:sz="4" w:space="0" w:color="BFBFBF" w:themeColor="background1" w:themeShade="BF"/>
+        <w:bottom w:val="single" w:sz="4" w:space="0" w:color="BFBFBF" w:themeColor="background1" w:themeShade="BF"/>
+        <w:right w:val="single" w:sz="4" w:space="0" w:color="BFBFBF" w:themeColor="background1" w:themeShade="BF"/>
+        <w:insideH w:val="single" w:sz="4" w:space="0" w:color="BFBFBF" w:themeColor="background1" w:themeShade="BF"/>
+        <w:insideV w:val="single" w:sz="4" w:space="0" w:color="BFBFBF" w:themeColor="background1" w:themeShade="BF"/>
+      </w:tblBorders>
+    </w:tblPr>
   </w:style>
 </w:styles>
 </file>

--- a/Group_Report_-_Assignment___3.docx
+++ b/Group_Report_-_Assignment___3.docx
@@ -2454,12 +2454,6 @@
       <w:r>
         <w:t xml:space="preserve">In this report, we have compared two models i.e. Spark’s Decision Tree algorithm  and Logistic Regression algorithm. </w:t>
       </w:r>
-      <w:r>
-        <w:t>We can see from the output that the training and testing accuracy of Spark’s Decision Tree algorithm is higher than the other model.</w:t>
-      </w:r>
-      <w:r>
-        <w:t xml:space="preserve"> When computing the accuracy, , we have used the data that is divided into 70% training set and 30% testing set. The decision tree prediction is  ----% and Logistic regression is ----%. </w:t>
-      </w:r>
     </w:p>
     <w:p>
       <w:pPr>
@@ -2471,7 +2465,10 @@
         <w:jc w:val="both"/>
       </w:pPr>
       <w:r>
-        <w:t xml:space="preserve">When coming one of the run that have taken the highest timings from both algorithms as shown in the table below. We can see that the training accuracy of decision tree is higher than the logistic regression that shows that the training error decision tree is very low. The testing accuracy of decision tree is also higher than the logistic regression. </w:t>
+        <w:t>As shown in the table given below,</w:t>
+      </w:r>
+      <w:r>
+        <w:t xml:space="preserve"> the training accuracy of decision tree is higher than the logistic regression that shows that the training error decision tree is very low. The testing accuracy of decision tree is also higher than the logistic regression. </w:t>
       </w:r>
     </w:p>
     <w:p>

--- a/Group_Report_-_Assignment___3.docx
+++ b/Group_Report_-_Assignment___3.docx
@@ -1,6 +1,6 @@
 
 <file path=word/document.xml><?xml version="1.0" encoding="utf-8"?>
-<w:document xmlns:wpc="http://schemas.microsoft.com/office/word/2010/wordprocessingCanvas" xmlns:cx="http://schemas.microsoft.com/office/drawing/2014/chartex" xmlns:cx1="http://schemas.microsoft.com/office/drawing/2015/9/8/chartex" xmlns:cx2="http://schemas.microsoft.com/office/drawing/2015/10/21/chartex" xmlns:cx3="http://schemas.microsoft.com/office/drawing/2016/5/9/chartex" xmlns:cx4="http://schemas.microsoft.com/office/drawing/2016/5/10/chartex" xmlns:cx5="http://schemas.microsoft.com/office/drawing/2016/5/11/chartex" xmlns:cx6="http://schemas.microsoft.com/office/drawing/2016/5/12/chartex" xmlns:cx7="http://schemas.microsoft.com/office/drawing/2016/5/13/chartex" xmlns:cx8="http://schemas.microsoft.com/office/drawing/2016/5/14/chartex" xmlns:mc="http://schemas.openxmlformats.org/markup-compatibility/2006" xmlns:aink="http://schemas.microsoft.com/office/drawing/2016/ink" xmlns:am3d="http://schemas.microsoft.com/office/drawing/2017/model3d" xmlns:o="urn:schemas-microsoft-com:office:office" xmlns:r="http://schemas.openxmlformats.org/officeDocument/2006/relationships" xmlns:m="http://schemas.openxmlformats.org/officeDocument/2006/math" xmlns:v="urn:schemas-microsoft-com:vml" xmlns:wp14="http://schemas.microsoft.com/office/word/2010/wordprocessingDrawing" xmlns:wp="http://schemas.openxmlformats.org/drawingml/2006/wordprocessingDrawing" xmlns:w10="urn:schemas-microsoft-com:office:word" xmlns:w="http://schemas.openxmlformats.org/wordprocessingml/2006/main" xmlns:w14="http://schemas.microsoft.com/office/word/2010/wordml" xmlns:w15="http://schemas.microsoft.com/office/word/2012/wordml" xmlns:w16cex="http://schemas.microsoft.com/office/word/2018/wordml/cex" xmlns:w16cid="http://schemas.microsoft.com/office/word/2016/wordml/cid" xmlns:w16="http://schemas.microsoft.com/office/word/2018/wordml" xmlns:w16se="http://schemas.microsoft.com/office/word/2015/wordml/symex" xmlns:wpg="http://schemas.microsoft.com/office/word/2010/wordprocessingGroup" xmlns:wpi="http://schemas.microsoft.com/office/word/2010/wordprocessingInk" xmlns:wne="http://schemas.microsoft.com/office/word/2006/wordml" xmlns:wps="http://schemas.microsoft.com/office/word/2010/wordprocessingShape" mc:Ignorable="w14 w15 w16se w16cid w16 w16cex wp14">
+<w:document xmlns:wpc="http://schemas.microsoft.com/office/word/2010/wordprocessingCanvas" xmlns:cx="http://schemas.microsoft.com/office/drawing/2014/chartex" xmlns:cx1="http://schemas.microsoft.com/office/drawing/2015/9/8/chartex" xmlns:cx2="http://schemas.microsoft.com/office/drawing/2015/10/21/chartex" xmlns:cx3="http://schemas.microsoft.com/office/drawing/2016/5/9/chartex" xmlns:cx4="http://schemas.microsoft.com/office/drawing/2016/5/10/chartex" xmlns:cx5="http://schemas.microsoft.com/office/drawing/2016/5/11/chartex" xmlns:cx6="http://schemas.microsoft.com/office/drawing/2016/5/12/chartex" xmlns:cx7="http://schemas.microsoft.com/office/drawing/2016/5/13/chartex" xmlns:cx8="http://schemas.microsoft.com/office/drawing/2016/5/14/chartex" xmlns:mc="http://schemas.openxmlformats.org/markup-compatibility/2006" xmlns:aink="http://schemas.microsoft.com/office/drawing/2016/ink" xmlns:am3d="http://schemas.microsoft.com/office/drawing/2017/model3d" xmlns:o="urn:schemas-microsoft-com:office:office" xmlns:r="http://schemas.openxmlformats.org/officeDocument/2006/relationships" xmlns:m="http://schemas.openxmlformats.org/officeDocument/2006/math" xmlns:v="urn:schemas-microsoft-com:vml" xmlns:wp14="http://schemas.microsoft.com/office/word/2010/wordprocessingDrawing" xmlns:wp="http://schemas.openxmlformats.org/drawingml/2006/wordprocessingDrawing" xmlns:w10="urn:schemas-microsoft-com:office:word" xmlns:w="http://schemas.openxmlformats.org/wordprocessingml/2006/main" xmlns:w14="http://schemas.microsoft.com/office/word/2010/wordml" xmlns:w15="http://schemas.microsoft.com/office/word/2012/wordml" xmlns:w16cex="http://schemas.microsoft.com/office/word/2018/wordml/cex" xmlns:w16cid="http://schemas.microsoft.com/office/word/2016/wordml/cid" xmlns:w16="http://schemas.microsoft.com/office/word/2018/wordml" xmlns:w16sdtdh="http://schemas.microsoft.com/office/word/2020/wordml/sdtdatahash" xmlns:w16se="http://schemas.microsoft.com/office/word/2015/wordml/symex" xmlns:wpg="http://schemas.microsoft.com/office/word/2010/wordprocessingGroup" xmlns:wpi="http://schemas.microsoft.com/office/word/2010/wordprocessingInk" xmlns:wne="http://schemas.microsoft.com/office/word/2006/wordml" xmlns:wps="http://schemas.microsoft.com/office/word/2010/wordprocessingShape" mc:Ignorable="w14 w15 w16se w16cid w16 w16cex w16sdtdh wp14">
   <w:body>
     <w:p>
       <w:pPr>
@@ -2306,69 +2306,6 @@
     </w:p>
     <w:p>
       <w:pPr>
-        <w:jc w:val="both"/>
-      </w:pPr>
-      <w:r>
-        <w:rPr>
-          <w:b/>
-          <w:bCs/>
-        </w:rPr>
-        <w:t>DT Training Std dev</w:t>
-      </w:r>
-      <w:r>
-        <w:t xml:space="preserve"> = 0.000053</w:t>
-      </w:r>
-    </w:p>
-    <w:p>
-      <w:pPr>
-        <w:jc w:val="both"/>
-      </w:pPr>
-      <w:r>
-        <w:rPr>
-          <w:b/>
-          <w:bCs/>
-        </w:rPr>
-        <w:t>DT Testing Std dev</w:t>
-      </w:r>
-      <w:r>
-        <w:t xml:space="preserve"> = 0.00038</w:t>
-      </w:r>
-    </w:p>
-    <w:p>
-      <w:pPr>
-        <w:jc w:val="both"/>
-      </w:pPr>
-      <w:r>
-        <w:rPr>
-          <w:b/>
-          <w:bCs/>
-        </w:rPr>
-        <w:t>LR Training Std dev</w:t>
-      </w:r>
-      <w:r>
-        <w:t xml:space="preserve"> = 0.00132</w:t>
-      </w:r>
-    </w:p>
-    <w:p>
-      <w:pPr>
-        <w:jc w:val="both"/>
-      </w:pPr>
-      <w:r>
-        <w:rPr>
-          <w:b/>
-          <w:bCs/>
-        </w:rPr>
-        <w:t>LR Testing Std dev</w:t>
-      </w:r>
-      <w:r>
-        <w:t xml:space="preserve"> = 0.</w:t>
-      </w:r>
-      <w:r>
-        <w:t>0025</w:t>
-      </w:r>
-    </w:p>
-    <w:p>
-      <w:pPr>
         <w:rPr>
           <w:rFonts w:ascii="Arial" w:hAnsi="Arial" w:cs="Arial"/>
           <w:color w:val="050505"/>
@@ -2388,9 +2325,7 @@
           <w:shd w:val="clear" w:color="auto" w:fill="E4E6EB"/>
         </w:rPr>
       </w:pPr>
-    </w:p>
-    <w:p>
-      <w:pPr>
+      <w:r>
         <w:rPr>
           <w:rFonts w:ascii="Arial" w:hAnsi="Arial" w:cs="Arial"/>
           <w:color w:val="050505"/>
@@ -2398,40 +2333,8 @@
           <w:szCs w:val="23"/>
           <w:shd w:val="clear" w:color="auto" w:fill="E4E6EB"/>
         </w:rPr>
-      </w:pPr>
-    </w:p>
-    <w:p>
-      <w:pPr>
-        <w:rPr>
-          <w:rFonts w:ascii="Arial" w:hAnsi="Arial" w:cs="Arial"/>
-          <w:color w:val="050505"/>
-          <w:sz w:val="23"/>
-          <w:szCs w:val="23"/>
-          <w:shd w:val="clear" w:color="auto" w:fill="E4E6EB"/>
-        </w:rPr>
-      </w:pPr>
-    </w:p>
-    <w:p>
-      <w:pPr>
-        <w:rPr>
-          <w:rFonts w:ascii="Arial" w:hAnsi="Arial" w:cs="Arial"/>
-          <w:color w:val="050505"/>
-          <w:sz w:val="23"/>
-          <w:szCs w:val="23"/>
-          <w:shd w:val="clear" w:color="auto" w:fill="E4E6EB"/>
-        </w:rPr>
-      </w:pPr>
-    </w:p>
-    <w:p>
-      <w:pPr>
-        <w:rPr>
-          <w:rFonts w:ascii="Arial" w:hAnsi="Arial" w:cs="Arial"/>
-          <w:color w:val="050505"/>
-          <w:sz w:val="23"/>
-          <w:szCs w:val="23"/>
-          <w:shd w:val="clear" w:color="auto" w:fill="E4E6EB"/>
-        </w:rPr>
-      </w:pPr>
+        <w:br w:type="page"/>
+      </w:r>
     </w:p>
     <w:p>
       <w:pPr>
@@ -2454,163 +2357,680 @@
       <w:r>
         <w:t xml:space="preserve">In this report, we have compared two models i.e. Spark’s Decision Tree algorithm  and Logistic Regression algorithm. </w:t>
       </w:r>
-    </w:p>
-    <w:p>
-      <w:pPr>
-        <w:jc w:val="both"/>
-      </w:pPr>
-    </w:p>
-    <w:p>
-      <w:pPr>
-        <w:jc w:val="both"/>
-      </w:pPr>
-      <w:r>
-        <w:t>As shown in the table given below,</w:t>
-      </w:r>
-      <w:r>
-        <w:t xml:space="preserve"> the training accuracy of decision tree is higher than the logistic regression that shows that the training error decision tree is very low. The testing accuracy of decision tree is also higher than the logistic regression. </w:t>
-      </w:r>
-    </w:p>
-    <w:p>
-      <w:pPr>
-        <w:jc w:val="both"/>
-      </w:pPr>
+      <w:r>
+        <w:t>We can see from the output that the training and testing accuracy of Spark’s Decision Tree algorithm is higher than the other model.</w:t>
+      </w:r>
     </w:p>
     <w:tbl>
       <w:tblPr>
-        <w:tblStyle w:val="TableGridLight"/>
+        <w:tblStyle w:val="TableGrid"/>
+        <w:tblpPr w:leftFromText="180" w:rightFromText="180" w:vertAnchor="text" w:horzAnchor="margin" w:tblpY="172"/>
         <w:tblW w:w="0" w:type="auto"/>
         <w:tblLook w:val="04A0" w:firstRow="1" w:lastRow="0" w:firstColumn="1" w:lastColumn="0" w:noHBand="0" w:noVBand="1"/>
       </w:tblPr>
       <w:tblGrid>
-        <w:gridCol w:w="2268"/>
-        <w:gridCol w:w="4937"/>
+        <w:gridCol w:w="1619"/>
+        <w:gridCol w:w="1493"/>
+        <w:gridCol w:w="1493"/>
+        <w:gridCol w:w="1540"/>
+        <w:gridCol w:w="1582"/>
+        <w:gridCol w:w="1289"/>
       </w:tblGrid>
       <w:tr>
-        <w:trPr>
-          <w:trHeight w:val="712"/>
-        </w:trPr>
-        <w:tc>
-          <w:tcPr>
-            <w:tcW w:w="2268" w:type="dxa"/>
-          </w:tcPr>
-          <w:p>
-            <w:pPr>
-              <w:rPr>
-                <w:color w:val="FFFFFF" w:themeColor="background1"/>
-              </w:rPr>
-            </w:pPr>
-            <w:r>
-              <w:rPr>
-                <w:color w:val="000000" w:themeColor="text1"/>
-              </w:rPr>
-              <w:t xml:space="preserve">Decision </w:t>
-            </w:r>
-            <w:r>
-              <w:rPr>
-                <w:color w:val="000000" w:themeColor="text1"/>
-              </w:rPr>
-              <w:t xml:space="preserve"> </w:t>
-            </w:r>
-            <w:r>
-              <w:rPr>
-                <w:color w:val="000000" w:themeColor="text1"/>
-              </w:rPr>
-              <w:t xml:space="preserve">Tree Run </w:t>
-            </w:r>
-          </w:p>
-        </w:tc>
-        <w:tc>
-          <w:tcPr>
-            <w:tcW w:w="4937" w:type="dxa"/>
-          </w:tcPr>
-          <w:p>
-            <w:r>
-              <w:t>Train Accuracy: 0.9968334578043316</w:t>
-            </w:r>
-          </w:p>
-          <w:p>
-            <w:r>
-              <w:t>Train Error: 0.003166542195668409</w:t>
-            </w:r>
-          </w:p>
-          <w:p>
-            <w:r>
-              <w:t>Test Accuracy: 0.9863964658859827</w:t>
-            </w:r>
-          </w:p>
-          <w:p>
-            <w:r>
-              <w:t>Test Error: 0.01360353411401725</w:t>
-            </w:r>
-          </w:p>
-          <w:p>
-            <w:pPr>
-              <w:jc w:val="both"/>
-              <w:rPr>
-                <w:b/>
-                <w:bCs/>
-              </w:rPr>
-            </w:pPr>
-            <w:r>
-              <w:t>Duration: 24ms</w:t>
+        <w:tc>
+          <w:tcPr>
+            <w:tcW w:w="1619" w:type="dxa"/>
+          </w:tcPr>
+          <w:p>
+            <w:pPr>
+              <w:rPr>
+                <w:color w:val="050505"/>
+                <w:sz w:val="23"/>
+                <w:szCs w:val="23"/>
+                <w:shd w:val="clear" w:color="auto" w:fill="E4E6EB"/>
+              </w:rPr>
+            </w:pPr>
+            <w:r>
+              <w:rPr>
+                <w:color w:val="050505"/>
+                <w:sz w:val="23"/>
+                <w:szCs w:val="23"/>
+                <w:shd w:val="clear" w:color="auto" w:fill="E4E6EB"/>
+              </w:rPr>
+              <w:t>Model</w:t>
+            </w:r>
+          </w:p>
+        </w:tc>
+        <w:tc>
+          <w:tcPr>
+            <w:tcW w:w="1493" w:type="dxa"/>
+          </w:tcPr>
+          <w:p>
+            <w:pPr>
+              <w:rPr>
+                <w:color w:val="050505"/>
+                <w:sz w:val="23"/>
+                <w:szCs w:val="23"/>
+                <w:shd w:val="clear" w:color="auto" w:fill="E4E6EB"/>
+              </w:rPr>
+            </w:pPr>
+            <w:r>
+              <w:rPr>
+                <w:color w:val="050505"/>
+                <w:sz w:val="23"/>
+                <w:szCs w:val="23"/>
+                <w:shd w:val="clear" w:color="auto" w:fill="E4E6EB"/>
+              </w:rPr>
+              <w:t>Max</w:t>
+            </w:r>
+          </w:p>
+        </w:tc>
+        <w:tc>
+          <w:tcPr>
+            <w:tcW w:w="1493" w:type="dxa"/>
+          </w:tcPr>
+          <w:p>
+            <w:pPr>
+              <w:rPr>
+                <w:color w:val="050505"/>
+                <w:sz w:val="23"/>
+                <w:szCs w:val="23"/>
+                <w:shd w:val="clear" w:color="auto" w:fill="E4E6EB"/>
+              </w:rPr>
+            </w:pPr>
+            <w:r>
+              <w:rPr>
+                <w:color w:val="050505"/>
+                <w:sz w:val="23"/>
+                <w:szCs w:val="23"/>
+                <w:shd w:val="clear" w:color="auto" w:fill="E4E6EB"/>
+              </w:rPr>
+              <w:t>Min</w:t>
+            </w:r>
+          </w:p>
+        </w:tc>
+        <w:tc>
+          <w:tcPr>
+            <w:tcW w:w="1540" w:type="dxa"/>
+          </w:tcPr>
+          <w:p>
+            <w:pPr>
+              <w:rPr>
+                <w:color w:val="050505"/>
+                <w:sz w:val="23"/>
+                <w:szCs w:val="23"/>
+                <w:shd w:val="clear" w:color="auto" w:fill="E4E6EB"/>
+              </w:rPr>
+            </w:pPr>
+            <w:r>
+              <w:rPr>
+                <w:color w:val="050505"/>
+                <w:sz w:val="23"/>
+                <w:szCs w:val="23"/>
+                <w:shd w:val="clear" w:color="auto" w:fill="E4E6EB"/>
+              </w:rPr>
+              <w:t>Average</w:t>
+            </w:r>
+          </w:p>
+        </w:tc>
+        <w:tc>
+          <w:tcPr>
+            <w:tcW w:w="1582" w:type="dxa"/>
+          </w:tcPr>
+          <w:p>
+            <w:pPr>
+              <w:rPr>
+                <w:color w:val="050505"/>
+                <w:sz w:val="23"/>
+                <w:szCs w:val="23"/>
+                <w:shd w:val="clear" w:color="auto" w:fill="E4E6EB"/>
+              </w:rPr>
+            </w:pPr>
+            <w:r>
+              <w:rPr>
+                <w:color w:val="050505"/>
+                <w:sz w:val="23"/>
+                <w:szCs w:val="23"/>
+                <w:shd w:val="clear" w:color="auto" w:fill="E4E6EB"/>
+              </w:rPr>
+              <w:t>Standard Deviation</w:t>
+            </w:r>
+          </w:p>
+        </w:tc>
+        <w:tc>
+          <w:tcPr>
+            <w:tcW w:w="1289" w:type="dxa"/>
+          </w:tcPr>
+          <w:p>
+            <w:pPr>
+              <w:rPr>
+                <w:color w:val="050505"/>
+                <w:sz w:val="23"/>
+                <w:szCs w:val="23"/>
+                <w:shd w:val="clear" w:color="auto" w:fill="E4E6EB"/>
+              </w:rPr>
+            </w:pPr>
+            <w:r>
+              <w:rPr>
+                <w:color w:val="050505"/>
+                <w:sz w:val="23"/>
+                <w:szCs w:val="23"/>
+                <w:shd w:val="clear" w:color="auto" w:fill="E4E6EB"/>
+              </w:rPr>
+              <w:t>Duration</w:t>
             </w:r>
           </w:p>
         </w:tc>
       </w:tr>
       <w:tr>
-        <w:trPr>
-          <w:trHeight w:val="754"/>
-        </w:trPr>
-        <w:tc>
-          <w:tcPr>
-            <w:tcW w:w="2268" w:type="dxa"/>
-          </w:tcPr>
-          <w:p>
-            <w:pPr>
-              <w:jc w:val="center"/>
-            </w:pPr>
-            <w:r>
-              <w:t>Logistic Regression</w:t>
-            </w:r>
-            <w:r>
-              <w:t xml:space="preserve"> </w:t>
-            </w:r>
-            <w:r>
-              <w:t xml:space="preserve">Run </w:t>
-            </w:r>
-          </w:p>
-        </w:tc>
-        <w:tc>
-          <w:tcPr>
-            <w:tcW w:w="4937" w:type="dxa"/>
-          </w:tcPr>
-          <w:p>
-            <w:r>
-              <w:t>Train Accuracy: 0.8862539349422875</w:t>
-            </w:r>
-          </w:p>
-          <w:p>
-            <w:r>
-              <w:t>Train Error: 0.11374606505771245</w:t>
-            </w:r>
-          </w:p>
-          <w:p>
-            <w:r>
-              <w:t>Test Accuracy: 0.887351366386204</w:t>
-            </w:r>
-          </w:p>
-          <w:p>
-            <w:r>
-              <w:t>Test Error: 0.11264863361379596</w:t>
-            </w:r>
-          </w:p>
-          <w:p>
-            <w:pPr>
-              <w:jc w:val="both"/>
-            </w:pPr>
-            <w:r>
-              <w:t>Duration: 31ms</w:t>
+        <w:tc>
+          <w:tcPr>
+            <w:tcW w:w="1619" w:type="dxa"/>
+          </w:tcPr>
+          <w:p>
+            <w:pPr>
+              <w:rPr>
+                <w:color w:val="050505"/>
+                <w:sz w:val="23"/>
+                <w:szCs w:val="23"/>
+                <w:shd w:val="clear" w:color="auto" w:fill="E4E6EB"/>
+              </w:rPr>
+            </w:pPr>
+            <w:r>
+              <w:rPr>
+                <w:color w:val="050505"/>
+                <w:sz w:val="23"/>
+                <w:szCs w:val="23"/>
+                <w:shd w:val="clear" w:color="auto" w:fill="E4E6EB"/>
+              </w:rPr>
+              <w:t>Decision Tree Training</w:t>
+            </w:r>
+          </w:p>
+        </w:tc>
+        <w:tc>
+          <w:tcPr>
+            <w:tcW w:w="1493" w:type="dxa"/>
+          </w:tcPr>
+          <w:p>
+            <w:pPr>
+              <w:rPr>
+                <w:color w:val="050505"/>
+                <w:sz w:val="23"/>
+                <w:szCs w:val="23"/>
+                <w:shd w:val="clear" w:color="auto" w:fill="E4E6EB"/>
+              </w:rPr>
+            </w:pPr>
+            <w:r>
+              <w:rPr>
+                <w:color w:val="050505"/>
+                <w:sz w:val="23"/>
+                <w:szCs w:val="23"/>
+                <w:shd w:val="clear" w:color="auto" w:fill="E4E6EB"/>
+              </w:rPr>
+              <w:t>0.9974</w:t>
+            </w:r>
+          </w:p>
+        </w:tc>
+        <w:tc>
+          <w:tcPr>
+            <w:tcW w:w="1493" w:type="dxa"/>
+          </w:tcPr>
+          <w:p>
+            <w:pPr>
+              <w:rPr>
+                <w:color w:val="050505"/>
+                <w:sz w:val="23"/>
+                <w:szCs w:val="23"/>
+                <w:shd w:val="clear" w:color="auto" w:fill="E4E6EB"/>
+              </w:rPr>
+            </w:pPr>
+            <w:r>
+              <w:rPr>
+                <w:color w:val="050505"/>
+                <w:sz w:val="23"/>
+                <w:szCs w:val="23"/>
+                <w:shd w:val="clear" w:color="auto" w:fill="E4E6EB"/>
+              </w:rPr>
+              <w:t>0.9957</w:t>
+            </w:r>
+          </w:p>
+        </w:tc>
+        <w:tc>
+          <w:tcPr>
+            <w:tcW w:w="1540" w:type="dxa"/>
+          </w:tcPr>
+          <w:p>
+            <w:pPr>
+              <w:rPr>
+                <w:color w:val="050505"/>
+                <w:sz w:val="23"/>
+                <w:szCs w:val="23"/>
+                <w:shd w:val="clear" w:color="auto" w:fill="E4E6EB"/>
+              </w:rPr>
+            </w:pPr>
+            <w:r>
+              <w:rPr>
+                <w:color w:val="050505"/>
+                <w:sz w:val="23"/>
+                <w:szCs w:val="23"/>
+                <w:shd w:val="clear" w:color="auto" w:fill="E4E6EB"/>
+              </w:rPr>
+              <w:t>0.9963</w:t>
+            </w:r>
+          </w:p>
+        </w:tc>
+        <w:tc>
+          <w:tcPr>
+            <w:tcW w:w="1582" w:type="dxa"/>
+          </w:tcPr>
+          <w:p>
+            <w:pPr>
+              <w:rPr>
+                <w:color w:val="050505"/>
+                <w:sz w:val="23"/>
+                <w:szCs w:val="23"/>
+                <w:shd w:val="clear" w:color="auto" w:fill="E4E6EB"/>
+              </w:rPr>
+            </w:pPr>
+            <w:r>
+              <w:t>0.000053</w:t>
+            </w:r>
+          </w:p>
+        </w:tc>
+        <w:tc>
+          <w:tcPr>
+            <w:tcW w:w="1289" w:type="dxa"/>
+          </w:tcPr>
+          <w:p>
+            <w:r>
+              <w:t>24ms</w:t>
+            </w:r>
+          </w:p>
+        </w:tc>
+      </w:tr>
+      <w:tr>
+        <w:tc>
+          <w:tcPr>
+            <w:tcW w:w="1619" w:type="dxa"/>
+          </w:tcPr>
+          <w:p>
+            <w:pPr>
+              <w:rPr>
+                <w:color w:val="050505"/>
+                <w:sz w:val="23"/>
+                <w:szCs w:val="23"/>
+                <w:shd w:val="clear" w:color="auto" w:fill="E4E6EB"/>
+              </w:rPr>
+            </w:pPr>
+            <w:r>
+              <w:rPr>
+                <w:color w:val="050505"/>
+                <w:sz w:val="23"/>
+                <w:szCs w:val="23"/>
+                <w:shd w:val="clear" w:color="auto" w:fill="E4E6EB"/>
+              </w:rPr>
+              <w:t>Decision Tree Testing</w:t>
+            </w:r>
+          </w:p>
+        </w:tc>
+        <w:tc>
+          <w:tcPr>
+            <w:tcW w:w="1493" w:type="dxa"/>
+          </w:tcPr>
+          <w:p>
+            <w:pPr>
+              <w:rPr>
+                <w:color w:val="050505"/>
+                <w:sz w:val="23"/>
+                <w:szCs w:val="23"/>
+                <w:shd w:val="clear" w:color="auto" w:fill="E4E6EB"/>
+              </w:rPr>
+            </w:pPr>
+            <w:r>
+              <w:rPr>
+                <w:color w:val="050505"/>
+                <w:sz w:val="23"/>
+                <w:szCs w:val="23"/>
+                <w:shd w:val="clear" w:color="auto" w:fill="E4E6EB"/>
+              </w:rPr>
+              <w:t>0.9872</w:t>
+            </w:r>
+          </w:p>
+        </w:tc>
+        <w:tc>
+          <w:tcPr>
+            <w:tcW w:w="1493" w:type="dxa"/>
+          </w:tcPr>
+          <w:p>
+            <w:pPr>
+              <w:rPr>
+                <w:color w:val="050505"/>
+                <w:sz w:val="23"/>
+                <w:szCs w:val="23"/>
+                <w:shd w:val="clear" w:color="auto" w:fill="E4E6EB"/>
+              </w:rPr>
+            </w:pPr>
+            <w:r>
+              <w:rPr>
+                <w:color w:val="050505"/>
+                <w:sz w:val="23"/>
+                <w:szCs w:val="23"/>
+                <w:shd w:val="clear" w:color="auto" w:fill="E4E6EB"/>
+              </w:rPr>
+              <w:t>0.9858</w:t>
+            </w:r>
+          </w:p>
+        </w:tc>
+        <w:tc>
+          <w:tcPr>
+            <w:tcW w:w="1540" w:type="dxa"/>
+          </w:tcPr>
+          <w:p>
+            <w:pPr>
+              <w:rPr>
+                <w:color w:val="050505"/>
+                <w:sz w:val="23"/>
+                <w:szCs w:val="23"/>
+                <w:shd w:val="clear" w:color="auto" w:fill="E4E6EB"/>
+              </w:rPr>
+            </w:pPr>
+            <w:r>
+              <w:rPr>
+                <w:color w:val="050505"/>
+                <w:sz w:val="23"/>
+                <w:szCs w:val="23"/>
+                <w:shd w:val="clear" w:color="auto" w:fill="E4E6EB"/>
+              </w:rPr>
+              <w:t>0.986</w:t>
+            </w:r>
+            <w:r>
+              <w:rPr>
+                <w:color w:val="050505"/>
+                <w:sz w:val="23"/>
+                <w:szCs w:val="23"/>
+                <w:shd w:val="clear" w:color="auto" w:fill="E4E6EB"/>
+              </w:rPr>
+              <w:t>6</w:t>
+            </w:r>
+          </w:p>
+        </w:tc>
+        <w:tc>
+          <w:tcPr>
+            <w:tcW w:w="1582" w:type="dxa"/>
+          </w:tcPr>
+          <w:p>
+            <w:pPr>
+              <w:rPr>
+                <w:color w:val="050505"/>
+                <w:sz w:val="23"/>
+                <w:szCs w:val="23"/>
+                <w:shd w:val="clear" w:color="auto" w:fill="E4E6EB"/>
+              </w:rPr>
+            </w:pPr>
+            <w:r>
+              <w:t>0.00038</w:t>
+            </w:r>
+          </w:p>
+        </w:tc>
+        <w:tc>
+          <w:tcPr>
+            <w:tcW w:w="1289" w:type="dxa"/>
+          </w:tcPr>
+          <w:p>
+            <w:r>
+              <w:t>24ms</w:t>
+            </w:r>
+          </w:p>
+        </w:tc>
+      </w:tr>
+      <w:tr>
+        <w:tc>
+          <w:tcPr>
+            <w:tcW w:w="1619" w:type="dxa"/>
+          </w:tcPr>
+          <w:p>
+            <w:pPr>
+              <w:rPr>
+                <w:color w:val="050505"/>
+                <w:sz w:val="23"/>
+                <w:szCs w:val="23"/>
+                <w:shd w:val="clear" w:color="auto" w:fill="E4E6EB"/>
+              </w:rPr>
+            </w:pPr>
+            <w:r>
+              <w:rPr>
+                <w:color w:val="050505"/>
+                <w:sz w:val="23"/>
+                <w:szCs w:val="23"/>
+                <w:shd w:val="clear" w:color="auto" w:fill="E4E6EB"/>
+              </w:rPr>
+              <w:t>Logistic Regression Training</w:t>
+            </w:r>
+          </w:p>
+        </w:tc>
+        <w:tc>
+          <w:tcPr>
+            <w:tcW w:w="1493" w:type="dxa"/>
+          </w:tcPr>
+          <w:p>
+            <w:pPr>
+              <w:rPr>
+                <w:color w:val="050505"/>
+                <w:sz w:val="23"/>
+                <w:szCs w:val="23"/>
+                <w:shd w:val="clear" w:color="auto" w:fill="E4E6EB"/>
+              </w:rPr>
+            </w:pPr>
+            <w:r>
+              <w:rPr>
+                <w:color w:val="050505"/>
+                <w:sz w:val="23"/>
+                <w:szCs w:val="23"/>
+                <w:shd w:val="clear" w:color="auto" w:fill="E4E6EB"/>
+              </w:rPr>
+              <w:t>0.8908</w:t>
+            </w:r>
+          </w:p>
+        </w:tc>
+        <w:tc>
+          <w:tcPr>
+            <w:tcW w:w="1493" w:type="dxa"/>
+          </w:tcPr>
+          <w:p>
+            <w:pPr>
+              <w:rPr>
+                <w:color w:val="050505"/>
+                <w:sz w:val="23"/>
+                <w:szCs w:val="23"/>
+                <w:shd w:val="clear" w:color="auto" w:fill="E4E6EB"/>
+              </w:rPr>
+            </w:pPr>
+            <w:r>
+              <w:rPr>
+                <w:color w:val="050505"/>
+                <w:sz w:val="23"/>
+                <w:szCs w:val="23"/>
+                <w:shd w:val="clear" w:color="auto" w:fill="E4E6EB"/>
+              </w:rPr>
+              <w:t>0.8860</w:t>
+            </w:r>
+          </w:p>
+        </w:tc>
+        <w:tc>
+          <w:tcPr>
+            <w:tcW w:w="1540" w:type="dxa"/>
+          </w:tcPr>
+          <w:p>
+            <w:pPr>
+              <w:rPr>
+                <w:color w:val="050505"/>
+                <w:sz w:val="23"/>
+                <w:szCs w:val="23"/>
+                <w:shd w:val="clear" w:color="auto" w:fill="E4E6EB"/>
+              </w:rPr>
+            </w:pPr>
+            <w:r>
+              <w:rPr>
+                <w:color w:val="050505"/>
+                <w:sz w:val="23"/>
+                <w:szCs w:val="23"/>
+                <w:shd w:val="clear" w:color="auto" w:fill="E4E6EB"/>
+              </w:rPr>
+              <w:t>0.88799</w:t>
+            </w:r>
+          </w:p>
+        </w:tc>
+        <w:tc>
+          <w:tcPr>
+            <w:tcW w:w="1582" w:type="dxa"/>
+          </w:tcPr>
+          <w:p>
+            <w:pPr>
+              <w:rPr>
+                <w:color w:val="050505"/>
+                <w:sz w:val="23"/>
+                <w:szCs w:val="23"/>
+                <w:shd w:val="clear" w:color="auto" w:fill="E4E6EB"/>
+              </w:rPr>
+            </w:pPr>
+            <w:r>
+              <w:t>0.00132</w:t>
+            </w:r>
+          </w:p>
+        </w:tc>
+        <w:tc>
+          <w:tcPr>
+            <w:tcW w:w="1289" w:type="dxa"/>
+          </w:tcPr>
+          <w:p>
+            <w:r>
+              <w:t>31ms</w:t>
+            </w:r>
+          </w:p>
+        </w:tc>
+      </w:tr>
+      <w:tr>
+        <w:tc>
+          <w:tcPr>
+            <w:tcW w:w="1619" w:type="dxa"/>
+          </w:tcPr>
+          <w:p>
+            <w:pPr>
+              <w:rPr>
+                <w:color w:val="050505"/>
+                <w:sz w:val="23"/>
+                <w:szCs w:val="23"/>
+                <w:shd w:val="clear" w:color="auto" w:fill="E4E6EB"/>
+              </w:rPr>
+            </w:pPr>
+            <w:r>
+              <w:rPr>
+                <w:color w:val="050505"/>
+                <w:sz w:val="23"/>
+                <w:szCs w:val="23"/>
+                <w:shd w:val="clear" w:color="auto" w:fill="E4E6EB"/>
+              </w:rPr>
+              <w:t>Logistic Regression Testing</w:t>
+            </w:r>
+          </w:p>
+        </w:tc>
+        <w:tc>
+          <w:tcPr>
+            <w:tcW w:w="1493" w:type="dxa"/>
+          </w:tcPr>
+          <w:p>
+            <w:pPr>
+              <w:rPr>
+                <w:color w:val="050505"/>
+                <w:sz w:val="23"/>
+                <w:szCs w:val="23"/>
+                <w:shd w:val="clear" w:color="auto" w:fill="E4E6EB"/>
+              </w:rPr>
+            </w:pPr>
+            <w:r>
+              <w:rPr>
+                <w:color w:val="050505"/>
+                <w:sz w:val="23"/>
+                <w:szCs w:val="23"/>
+                <w:shd w:val="clear" w:color="auto" w:fill="E4E6EB"/>
+              </w:rPr>
+              <w:t>0.8915</w:t>
+            </w:r>
+          </w:p>
+        </w:tc>
+        <w:tc>
+          <w:tcPr>
+            <w:tcW w:w="1493" w:type="dxa"/>
+          </w:tcPr>
+          <w:p>
+            <w:pPr>
+              <w:rPr>
+                <w:color w:val="050505"/>
+                <w:sz w:val="23"/>
+                <w:szCs w:val="23"/>
+                <w:shd w:val="clear" w:color="auto" w:fill="E4E6EB"/>
+              </w:rPr>
+            </w:pPr>
+            <w:r>
+              <w:rPr>
+                <w:color w:val="050505"/>
+                <w:sz w:val="23"/>
+                <w:szCs w:val="23"/>
+                <w:shd w:val="clear" w:color="auto" w:fill="E4E6EB"/>
+              </w:rPr>
+              <w:t>0.8842</w:t>
+            </w:r>
+          </w:p>
+        </w:tc>
+        <w:tc>
+          <w:tcPr>
+            <w:tcW w:w="1540" w:type="dxa"/>
+          </w:tcPr>
+          <w:p>
+            <w:pPr>
+              <w:rPr>
+                <w:color w:val="050505"/>
+                <w:sz w:val="23"/>
+                <w:szCs w:val="23"/>
+                <w:shd w:val="clear" w:color="auto" w:fill="E4E6EB"/>
+              </w:rPr>
+            </w:pPr>
+            <w:r>
+              <w:rPr>
+                <w:color w:val="050505"/>
+                <w:sz w:val="23"/>
+                <w:szCs w:val="23"/>
+                <w:shd w:val="clear" w:color="auto" w:fill="E4E6EB"/>
+              </w:rPr>
+              <w:t>0.88822</w:t>
+            </w:r>
+          </w:p>
+        </w:tc>
+        <w:tc>
+          <w:tcPr>
+            <w:tcW w:w="1582" w:type="dxa"/>
+          </w:tcPr>
+          <w:p>
+            <w:pPr>
+              <w:rPr>
+                <w:color w:val="050505"/>
+                <w:sz w:val="23"/>
+                <w:szCs w:val="23"/>
+                <w:shd w:val="clear" w:color="auto" w:fill="E4E6EB"/>
+              </w:rPr>
+            </w:pPr>
+            <w:r>
+              <w:t>0.0025</w:t>
+            </w:r>
+          </w:p>
+        </w:tc>
+        <w:tc>
+          <w:tcPr>
+            <w:tcW w:w="1289" w:type="dxa"/>
+          </w:tcPr>
+          <w:p>
+            <w:r>
+              <w:t>31ms</w:t>
             </w:r>
           </w:p>
         </w:tc>
@@ -2625,6 +3045,40 @@
       <w:pPr>
         <w:jc w:val="both"/>
       </w:pPr>
+      <w:r>
+        <w:t xml:space="preserve">Algorithm run duration is very close with </w:t>
+      </w:r>
+      <w:r>
+        <w:t>Decision Tree</w:t>
+      </w:r>
+      <w:r>
+        <w:t xml:space="preserve"> coming in slightly lower, </w:t>
+      </w:r>
+      <w:r>
+        <w:t>and</w:t>
+      </w:r>
+      <w:r>
+        <w:t xml:space="preserve"> the accuracy is</w:t>
+      </w:r>
+      <w:r>
+        <w:t xml:space="preserve"> also</w:t>
+      </w:r>
+      <w:r>
+        <w:t xml:space="preserve"> much better using the Decision Tree. In both training and testing, the calculated standard deviation shows that the Decision Tree is much more consistent as well.</w:t>
+      </w:r>
+    </w:p>
+    <w:p>
+      <w:pPr>
+        <w:jc w:val="both"/>
+      </w:pPr>
+    </w:p>
+    <w:p>
+      <w:pPr>
+        <w:jc w:val="both"/>
+      </w:pPr>
+      <w:r>
+        <w:t>Logistic Regression vs Decision Trees is a long-standing discussion, and it is often found that Decision Trees are better for this application in making accurate classification predictions, as well as being easier to interpret [1].</w:t>
+      </w:r>
     </w:p>
     <w:p>
       <w:pPr>
@@ -2670,7 +3124,7 @@
                     <pic:cNvPicPr/>
                   </pic:nvPicPr>
                   <pic:blipFill>
-                    <a:blip r:embed="rId5" cstate="print">
+                    <a:blip r:embed="rId7" cstate="print">
                       <a:extLst>
                         <a:ext uri="{28A0092B-C50C-407E-A947-70E740481C1C}">
                           <a14:useLocalDpi xmlns:a14="http://schemas.microsoft.com/office/drawing/2010/main" val="0"/>
@@ -2699,104 +3153,31 @@
     </w:p>
     <w:p/>
     <w:p>
-      <w:pPr>
-        <w:jc w:val="center"/>
-      </w:pPr>
-    </w:p>
-    <w:p>
-      <w:pPr>
-        <w:jc w:val="center"/>
-      </w:pPr>
-      <w:r>
-        <w:rPr>
-          <w:b/>
-          <w:bCs/>
-        </w:rPr>
-        <w:t>DT Training Std dev</w:t>
-      </w:r>
-      <w:r>
-        <w:t xml:space="preserve"> = 0.000053</w:t>
-      </w:r>
-    </w:p>
-    <w:p>
-      <w:pPr>
-        <w:jc w:val="center"/>
-      </w:pPr>
-      <w:r>
-        <w:rPr>
-          <w:b/>
-          <w:bCs/>
-        </w:rPr>
-        <w:t>DT Testing Std dev</w:t>
-      </w:r>
-      <w:r>
-        <w:t xml:space="preserve"> = 0.00038</w:t>
-      </w:r>
-    </w:p>
-    <w:p>
-      <w:pPr>
-        <w:jc w:val="center"/>
-      </w:pPr>
-      <w:r>
-        <w:rPr>
-          <w:b/>
-          <w:bCs/>
-        </w:rPr>
-        <w:t>LR Training Std dev</w:t>
-      </w:r>
-      <w:r>
-        <w:t xml:space="preserve"> = 0.00132</w:t>
-      </w:r>
-    </w:p>
-    <w:p>
-      <w:pPr>
-        <w:jc w:val="center"/>
-      </w:pPr>
-      <w:r>
-        <w:rPr>
-          <w:b/>
-          <w:bCs/>
-        </w:rPr>
-        <w:t>LR Testing Std dev</w:t>
-      </w:r>
-      <w:r>
-        <w:t xml:space="preserve"> = 0.0025</w:t>
-      </w:r>
-    </w:p>
-    <w:p>
-      <w:pPr>
-        <w:jc w:val="center"/>
-        <w:rPr>
-          <w:rFonts w:ascii="Arial" w:hAnsi="Arial" w:cs="Arial"/>
-          <w:color w:val="050505"/>
-          <w:sz w:val="23"/>
-          <w:szCs w:val="23"/>
-          <w:shd w:val="clear" w:color="auto" w:fill="E4E6EB"/>
-        </w:rPr>
-      </w:pPr>
-    </w:p>
-    <w:p>
-      <w:r>
-        <w:rPr>
-          <w:rFonts w:ascii="Arial" w:hAnsi="Arial" w:cs="Arial"/>
-          <w:color w:val="050505"/>
-          <w:sz w:val="23"/>
-          <w:szCs w:val="23"/>
-          <w:shd w:val="clear" w:color="auto" w:fill="E4E6EB"/>
-        </w:rPr>
-        <w:t xml:space="preserve">          </w:t>
-      </w:r>
-    </w:p>
-    <w:p>
-      <w:pPr>
-        <w:pStyle w:val="ListParagraph"/>
-        <w:rPr>
-          <w:rFonts w:ascii="Times New Roman" w:eastAsia="Times New Roman" w:hAnsi="Times New Roman" w:cs="Times New Roman"/>
-          <w:lang w:eastAsia="en-GB"/>
-        </w:rPr>
-      </w:pPr>
+      <w:r>
+        <w:br w:type="page"/>
+      </w:r>
+    </w:p>
+    <w:p>
+      <w:pPr>
+        <w:ind w:left="720" w:hanging="720"/>
+      </w:pPr>
+      <w:r>
+        <w:lastRenderedPageBreak/>
+        <w:t>[1]</w:t>
+      </w:r>
+      <w:r>
+        <w:tab/>
+        <w:t xml:space="preserve">Tom Bock. “Decision Trees Are Usually Better Than Logistic Regression,” [Online]. Available: </w:t>
+      </w:r>
+      <w:r>
+        <w:t>https://www.displayr.com/decision-trees-are-usually-better-than-logistic-regression/</w:t>
+      </w:r>
+      <w:r>
+        <w:t>.</w:t>
+      </w:r>
     </w:p>
     <w:sectPr>
+      <w:headerReference w:type="default" r:id="rId8"/>
       <w:pgSz w:w="11906" w:h="16838"/>
       <w:pgMar w:top="1440" w:right="1440" w:bottom="1440" w:left="1440" w:header="708" w:footer="708" w:gutter="0"/>
       <w:cols w:space="708"/>
@@ -2806,8 +3187,63 @@
 </w:document>
 </file>
 
+<file path=word/endnotes.xml><?xml version="1.0" encoding="utf-8"?>
+<w:endnotes xmlns:wpc="http://schemas.microsoft.com/office/word/2010/wordprocessingCanvas" xmlns:cx="http://schemas.microsoft.com/office/drawing/2014/chartex" xmlns:cx1="http://schemas.microsoft.com/office/drawing/2015/9/8/chartex" xmlns:cx2="http://schemas.microsoft.com/office/drawing/2015/10/21/chartex" xmlns:cx3="http://schemas.microsoft.com/office/drawing/2016/5/9/chartex" xmlns:cx4="http://schemas.microsoft.com/office/drawing/2016/5/10/chartex" xmlns:cx5="http://schemas.microsoft.com/office/drawing/2016/5/11/chartex" xmlns:cx6="http://schemas.microsoft.com/office/drawing/2016/5/12/chartex" xmlns:cx7="http://schemas.microsoft.com/office/drawing/2016/5/13/chartex" xmlns:cx8="http://schemas.microsoft.com/office/drawing/2016/5/14/chartex" xmlns:mc="http://schemas.openxmlformats.org/markup-compatibility/2006" xmlns:aink="http://schemas.microsoft.com/office/drawing/2016/ink" xmlns:am3d="http://schemas.microsoft.com/office/drawing/2017/model3d" xmlns:o="urn:schemas-microsoft-com:office:office" xmlns:r="http://schemas.openxmlformats.org/officeDocument/2006/relationships" xmlns:m="http://schemas.openxmlformats.org/officeDocument/2006/math" xmlns:v="urn:schemas-microsoft-com:vml" xmlns:wp14="http://schemas.microsoft.com/office/word/2010/wordprocessingDrawing" xmlns:wp="http://schemas.openxmlformats.org/drawingml/2006/wordprocessingDrawing" xmlns:w10="urn:schemas-microsoft-com:office:word" xmlns:w="http://schemas.openxmlformats.org/wordprocessingml/2006/main" xmlns:w14="http://schemas.microsoft.com/office/word/2010/wordml" xmlns:w15="http://schemas.microsoft.com/office/word/2012/wordml" xmlns:w16cex="http://schemas.microsoft.com/office/word/2018/wordml/cex" xmlns:w16cid="http://schemas.microsoft.com/office/word/2016/wordml/cid" xmlns:w16="http://schemas.microsoft.com/office/word/2018/wordml" xmlns:w16sdtdh="http://schemas.microsoft.com/office/word/2020/wordml/sdtdatahash" xmlns:w16se="http://schemas.microsoft.com/office/word/2015/wordml/symex" xmlns:wpg="http://schemas.microsoft.com/office/word/2010/wordprocessingGroup" xmlns:wpi="http://schemas.microsoft.com/office/word/2010/wordprocessingInk" xmlns:wne="http://schemas.microsoft.com/office/word/2006/wordml" xmlns:wps="http://schemas.microsoft.com/office/word/2010/wordprocessingShape" mc:Ignorable="w14 w15 w16se w16cid w16 w16cex w16sdtdh wp14">
+  <w:endnote w:type="separator" w:id="-1">
+    <w:p>
+      <w:r>
+        <w:separator/>
+      </w:r>
+    </w:p>
+  </w:endnote>
+  <w:endnote w:type="continuationSeparator" w:id="0">
+    <w:p>
+      <w:r>
+        <w:continuationSeparator/>
+      </w:r>
+    </w:p>
+  </w:endnote>
+</w:endnotes>
+</file>
+
+<file path=word/footnotes.xml><?xml version="1.0" encoding="utf-8"?>
+<w:footnotes xmlns:wpc="http://schemas.microsoft.com/office/word/2010/wordprocessingCanvas" xmlns:cx="http://schemas.microsoft.com/office/drawing/2014/chartex" xmlns:cx1="http://schemas.microsoft.com/office/drawing/2015/9/8/chartex" xmlns:cx2="http://schemas.microsoft.com/office/drawing/2015/10/21/chartex" xmlns:cx3="http://schemas.microsoft.com/office/drawing/2016/5/9/chartex" xmlns:cx4="http://schemas.microsoft.com/office/drawing/2016/5/10/chartex" xmlns:cx5="http://schemas.microsoft.com/office/drawing/2016/5/11/chartex" xmlns:cx6="http://schemas.microsoft.com/office/drawing/2016/5/12/chartex" xmlns:cx7="http://schemas.microsoft.com/office/drawing/2016/5/13/chartex" xmlns:cx8="http://schemas.microsoft.com/office/drawing/2016/5/14/chartex" xmlns:mc="http://schemas.openxmlformats.org/markup-compatibility/2006" xmlns:aink="http://schemas.microsoft.com/office/drawing/2016/ink" xmlns:am3d="http://schemas.microsoft.com/office/drawing/2017/model3d" xmlns:o="urn:schemas-microsoft-com:office:office" xmlns:r="http://schemas.openxmlformats.org/officeDocument/2006/relationships" xmlns:m="http://schemas.openxmlformats.org/officeDocument/2006/math" xmlns:v="urn:schemas-microsoft-com:vml" xmlns:wp14="http://schemas.microsoft.com/office/word/2010/wordprocessingDrawing" xmlns:wp="http://schemas.openxmlformats.org/drawingml/2006/wordprocessingDrawing" xmlns:w10="urn:schemas-microsoft-com:office:word" xmlns:w="http://schemas.openxmlformats.org/wordprocessingml/2006/main" xmlns:w14="http://schemas.microsoft.com/office/word/2010/wordml" xmlns:w15="http://schemas.microsoft.com/office/word/2012/wordml" xmlns:w16cex="http://schemas.microsoft.com/office/word/2018/wordml/cex" xmlns:w16cid="http://schemas.microsoft.com/office/word/2016/wordml/cid" xmlns:w16="http://schemas.microsoft.com/office/word/2018/wordml" xmlns:w16sdtdh="http://schemas.microsoft.com/office/word/2020/wordml/sdtdatahash" xmlns:w16se="http://schemas.microsoft.com/office/word/2015/wordml/symex" xmlns:wpg="http://schemas.microsoft.com/office/word/2010/wordprocessingGroup" xmlns:wpi="http://schemas.microsoft.com/office/word/2010/wordprocessingInk" xmlns:wne="http://schemas.microsoft.com/office/word/2006/wordml" xmlns:wps="http://schemas.microsoft.com/office/word/2010/wordprocessingShape" mc:Ignorable="w14 w15 w16se w16cid w16 w16cex w16sdtdh wp14">
+  <w:footnote w:type="separator" w:id="-1">
+    <w:p>
+      <w:r>
+        <w:separator/>
+      </w:r>
+    </w:p>
+  </w:footnote>
+  <w:footnote w:type="continuationSeparator" w:id="0">
+    <w:p>
+      <w:r>
+        <w:continuationSeparator/>
+      </w:r>
+    </w:p>
+  </w:footnote>
+</w:footnotes>
+</file>
+
+<file path=word/header1.xml><?xml version="1.0" encoding="utf-8"?>
+<w:hdr xmlns:wpc="http://schemas.microsoft.com/office/word/2010/wordprocessingCanvas" xmlns:cx="http://schemas.microsoft.com/office/drawing/2014/chartex" xmlns:cx1="http://schemas.microsoft.com/office/drawing/2015/9/8/chartex" xmlns:cx2="http://schemas.microsoft.com/office/drawing/2015/10/21/chartex" xmlns:cx3="http://schemas.microsoft.com/office/drawing/2016/5/9/chartex" xmlns:cx4="http://schemas.microsoft.com/office/drawing/2016/5/10/chartex" xmlns:cx5="http://schemas.microsoft.com/office/drawing/2016/5/11/chartex" xmlns:cx6="http://schemas.microsoft.com/office/drawing/2016/5/12/chartex" xmlns:cx7="http://schemas.microsoft.com/office/drawing/2016/5/13/chartex" xmlns:cx8="http://schemas.microsoft.com/office/drawing/2016/5/14/chartex" xmlns:mc="http://schemas.openxmlformats.org/markup-compatibility/2006" xmlns:aink="http://schemas.microsoft.com/office/drawing/2016/ink" xmlns:am3d="http://schemas.microsoft.com/office/drawing/2017/model3d" xmlns:o="urn:schemas-microsoft-com:office:office" xmlns:r="http://schemas.openxmlformats.org/officeDocument/2006/relationships" xmlns:m="http://schemas.openxmlformats.org/officeDocument/2006/math" xmlns:v="urn:schemas-microsoft-com:vml" xmlns:wp14="http://schemas.microsoft.com/office/word/2010/wordprocessingDrawing" xmlns:wp="http://schemas.openxmlformats.org/drawingml/2006/wordprocessingDrawing" xmlns:w10="urn:schemas-microsoft-com:office:word" xmlns:w="http://schemas.openxmlformats.org/wordprocessingml/2006/main" xmlns:w14="http://schemas.microsoft.com/office/word/2010/wordml" xmlns:w15="http://schemas.microsoft.com/office/word/2012/wordml" xmlns:w16cex="http://schemas.microsoft.com/office/word/2018/wordml/cex" xmlns:w16cid="http://schemas.microsoft.com/office/word/2016/wordml/cid" xmlns:w16="http://schemas.microsoft.com/office/word/2018/wordml" xmlns:w16sdtdh="http://schemas.microsoft.com/office/word/2020/wordml/sdtdatahash" xmlns:w16se="http://schemas.microsoft.com/office/word/2015/wordml/symex" xmlns:wpg="http://schemas.microsoft.com/office/word/2010/wordprocessingGroup" xmlns:wpi="http://schemas.microsoft.com/office/word/2010/wordprocessingInk" xmlns:wne="http://schemas.microsoft.com/office/word/2006/wordml" xmlns:wps="http://schemas.microsoft.com/office/word/2010/wordprocessingShape" mc:Ignorable="w14 w15 w16se w16cid w16 w16cex w16sdtdh wp14">
+  <w:p>
+    <w:pPr>
+      <w:pStyle w:val="Header"/>
+    </w:pPr>
+    <w:r>
+      <w:tab/>
+    </w:r>
+    <w:r>
+      <w:tab/>
+      <w:t>Tom Buurmans, Aisha Ajmal, Pragya Pradhan</w:t>
+    </w:r>
+  </w:p>
+</w:hdr>
+</file>
+
 <file path=word/numbering.xml><?xml version="1.0" encoding="utf-8"?>
-<w:numbering xmlns:wpc="http://schemas.microsoft.com/office/word/2010/wordprocessingCanvas" xmlns:cx="http://schemas.microsoft.com/office/drawing/2014/chartex" xmlns:cx1="http://schemas.microsoft.com/office/drawing/2015/9/8/chartex" xmlns:cx2="http://schemas.microsoft.com/office/drawing/2015/10/21/chartex" xmlns:cx3="http://schemas.microsoft.com/office/drawing/2016/5/9/chartex" xmlns:cx4="http://schemas.microsoft.com/office/drawing/2016/5/10/chartex" xmlns:cx5="http://schemas.microsoft.com/office/drawing/2016/5/11/chartex" xmlns:cx6="http://schemas.microsoft.com/office/drawing/2016/5/12/chartex" xmlns:cx7="http://schemas.microsoft.com/office/drawing/2016/5/13/chartex" xmlns:cx8="http://schemas.microsoft.com/office/drawing/2016/5/14/chartex" xmlns:mc="http://schemas.openxmlformats.org/markup-compatibility/2006" xmlns:aink="http://schemas.microsoft.com/office/drawing/2016/ink" xmlns:am3d="http://schemas.microsoft.com/office/drawing/2017/model3d" xmlns:o="urn:schemas-microsoft-com:office:office" xmlns:r="http://schemas.openxmlformats.org/officeDocument/2006/relationships" xmlns:m="http://schemas.openxmlformats.org/officeDocument/2006/math" xmlns:v="urn:schemas-microsoft-com:vml" xmlns:wp14="http://schemas.microsoft.com/office/word/2010/wordprocessingDrawing" xmlns:wp="http://schemas.openxmlformats.org/drawingml/2006/wordprocessingDrawing" xmlns:w10="urn:schemas-microsoft-com:office:word" xmlns:w="http://schemas.openxmlformats.org/wordprocessingml/2006/main" xmlns:w14="http://schemas.microsoft.com/office/word/2010/wordml" xmlns:w15="http://schemas.microsoft.com/office/word/2012/wordml" xmlns:w16cex="http://schemas.microsoft.com/office/word/2018/wordml/cex" xmlns:w16cid="http://schemas.microsoft.com/office/word/2016/wordml/cid" xmlns:w16="http://schemas.microsoft.com/office/word/2018/wordml" xmlns:w16se="http://schemas.microsoft.com/office/word/2015/wordml/symex" xmlns:wpg="http://schemas.microsoft.com/office/word/2010/wordprocessingGroup" xmlns:wpi="http://schemas.microsoft.com/office/word/2010/wordprocessingInk" xmlns:wne="http://schemas.microsoft.com/office/word/2006/wordml" xmlns:wps="http://schemas.microsoft.com/office/word/2010/wordprocessingShape" mc:Ignorable="w14 w15 w16se w16cid w16 w16cex wp14">
+<w:numbering xmlns:wpc="http://schemas.microsoft.com/office/word/2010/wordprocessingCanvas" xmlns:cx="http://schemas.microsoft.com/office/drawing/2014/chartex" xmlns:cx1="http://schemas.microsoft.com/office/drawing/2015/9/8/chartex" xmlns:cx2="http://schemas.microsoft.com/office/drawing/2015/10/21/chartex" xmlns:cx3="http://schemas.microsoft.com/office/drawing/2016/5/9/chartex" xmlns:cx4="http://schemas.microsoft.com/office/drawing/2016/5/10/chartex" xmlns:cx5="http://schemas.microsoft.com/office/drawing/2016/5/11/chartex" xmlns:cx6="http://schemas.microsoft.com/office/drawing/2016/5/12/chartex" xmlns:cx7="http://schemas.microsoft.com/office/drawing/2016/5/13/chartex" xmlns:cx8="http://schemas.microsoft.com/office/drawing/2016/5/14/chartex" xmlns:mc="http://schemas.openxmlformats.org/markup-compatibility/2006" xmlns:aink="http://schemas.microsoft.com/office/drawing/2016/ink" xmlns:am3d="http://schemas.microsoft.com/office/drawing/2017/model3d" xmlns:o="urn:schemas-microsoft-com:office:office" xmlns:r="http://schemas.openxmlformats.org/officeDocument/2006/relationships" xmlns:m="http://schemas.openxmlformats.org/officeDocument/2006/math" xmlns:v="urn:schemas-microsoft-com:vml" xmlns:wp14="http://schemas.microsoft.com/office/word/2010/wordprocessingDrawing" xmlns:wp="http://schemas.openxmlformats.org/drawingml/2006/wordprocessingDrawing" xmlns:w10="urn:schemas-microsoft-com:office:word" xmlns:w="http://schemas.openxmlformats.org/wordprocessingml/2006/main" xmlns:w14="http://schemas.microsoft.com/office/word/2010/wordml" xmlns:w15="http://schemas.microsoft.com/office/word/2012/wordml" xmlns:w16cex="http://schemas.microsoft.com/office/word/2018/wordml/cex" xmlns:w16cid="http://schemas.microsoft.com/office/word/2016/wordml/cid" xmlns:w16="http://schemas.microsoft.com/office/word/2018/wordml" xmlns:w16sdtdh="http://schemas.microsoft.com/office/word/2020/wordml/sdtdatahash" xmlns:w16se="http://schemas.microsoft.com/office/word/2015/wordml/symex" xmlns:wpg="http://schemas.microsoft.com/office/word/2010/wordprocessingGroup" xmlns:wpi="http://schemas.microsoft.com/office/word/2010/wordprocessingInk" xmlns:wne="http://schemas.microsoft.com/office/word/2006/wordml" xmlns:wps="http://schemas.microsoft.com/office/word/2010/wordprocessingShape" mc:Ignorable="w14 w15 w16se w16cid w16 w16cex w16sdtdh wp14">
   <w:abstractNum w:abstractNumId="0" w15:restartNumberingAfterBreak="0">
     <w:nsid w:val="02FD5AEE"/>
     <w:multiLevelType w:val="hybridMultilevel"/>
@@ -3438,7 +3874,7 @@
 </file>
 
 <file path=word/styles.xml><?xml version="1.0" encoding="utf-8"?>
-<w:styles xmlns:mc="http://schemas.openxmlformats.org/markup-compatibility/2006" xmlns:r="http://schemas.openxmlformats.org/officeDocument/2006/relationships" xmlns:w="http://schemas.openxmlformats.org/wordprocessingml/2006/main" xmlns:w14="http://schemas.microsoft.com/office/word/2010/wordml" xmlns:w15="http://schemas.microsoft.com/office/word/2012/wordml" xmlns:w16cex="http://schemas.microsoft.com/office/word/2018/wordml/cex" xmlns:w16cid="http://schemas.microsoft.com/office/word/2016/wordml/cid" xmlns:w16="http://schemas.microsoft.com/office/word/2018/wordml" xmlns:w16se="http://schemas.microsoft.com/office/word/2015/wordml/symex" mc:Ignorable="w14 w15 w16se w16cid w16 w16cex">
+<w:styles xmlns:mc="http://schemas.openxmlformats.org/markup-compatibility/2006" xmlns:r="http://schemas.openxmlformats.org/officeDocument/2006/relationships" xmlns:w="http://schemas.openxmlformats.org/wordprocessingml/2006/main" xmlns:w14="http://schemas.microsoft.com/office/word/2010/wordml" xmlns:w15="http://schemas.microsoft.com/office/word/2012/wordml" xmlns:w16cex="http://schemas.microsoft.com/office/word/2018/wordml/cex" xmlns:w16cid="http://schemas.microsoft.com/office/word/2016/wordml/cid" xmlns:w16="http://schemas.microsoft.com/office/word/2018/wordml" xmlns:w16sdtdh="http://schemas.microsoft.com/office/word/2020/wordml/sdtdatahash" xmlns:w16se="http://schemas.microsoft.com/office/word/2015/wordml/symex" mc:Ignorable="w14 w15 w16se w16cid w16 w16cex w16sdtdh">
   <w:docDefaults>
     <w:rPrDefault>
       <w:rPr>
@@ -3840,6 +4276,7 @@
   <w:style w:type="character" w:default="1" w:styleId="DefaultParagraphFont">
     <w:name w:val="Default Paragraph Font"/>
     <w:uiPriority w:val="1"/>
+    <w:semiHidden/>
     <w:unhideWhenUsed/>
   </w:style>
   <w:style w:type="table" w:default="1" w:styleId="TableNormal">
@@ -4007,21 +4444,71 @@
       </w:tcPr>
     </w:tblStylePr>
   </w:style>
-  <w:style w:type="table" w:styleId="TableGridLight">
-    <w:name w:val="Grid Table Light"/>
+  <w:style w:type="table" w:styleId="TableGrid">
+    <w:name w:val="Table Grid"/>
     <w:basedOn w:val="TableNormal"/>
-    <w:uiPriority w:val="40"/>
-    <w:rsid w:val="00A6170E"/>
+    <w:uiPriority w:val="39"/>
+    <w:rsid w:val="001966A7"/>
     <w:tblPr>
       <w:tblBorders>
-        <w:top w:val="single" w:sz="4" w:space="0" w:color="BFBFBF" w:themeColor="background1" w:themeShade="BF"/>
-        <w:left w:val="single" w:sz="4" w:space="0" w:color="BFBFBF" w:themeColor="background1" w:themeShade="BF"/>
-        <w:bottom w:val="single" w:sz="4" w:space="0" w:color="BFBFBF" w:themeColor="background1" w:themeShade="BF"/>
-        <w:right w:val="single" w:sz="4" w:space="0" w:color="BFBFBF" w:themeColor="background1" w:themeShade="BF"/>
-        <w:insideH w:val="single" w:sz="4" w:space="0" w:color="BFBFBF" w:themeColor="background1" w:themeShade="BF"/>
-        <w:insideV w:val="single" w:sz="4" w:space="0" w:color="BFBFBF" w:themeColor="background1" w:themeShade="BF"/>
+        <w:top w:val="single" w:sz="4" w:space="0" w:color="auto"/>
+        <w:left w:val="single" w:sz="4" w:space="0" w:color="auto"/>
+        <w:bottom w:val="single" w:sz="4" w:space="0" w:color="auto"/>
+        <w:right w:val="single" w:sz="4" w:space="0" w:color="auto"/>
+        <w:insideH w:val="single" w:sz="4" w:space="0" w:color="auto"/>
+        <w:insideV w:val="single" w:sz="4" w:space="0" w:color="auto"/>
       </w:tblBorders>
     </w:tblPr>
+  </w:style>
+  <w:style w:type="paragraph" w:styleId="Header">
+    <w:name w:val="header"/>
+    <w:basedOn w:val="Normal"/>
+    <w:link w:val="HeaderChar"/>
+    <w:uiPriority w:val="99"/>
+    <w:unhideWhenUsed/>
+    <w:rsid w:val="000A414F"/>
+    <w:pPr>
+      <w:tabs>
+        <w:tab w:val="center" w:pos="4513"/>
+        <w:tab w:val="right" w:pos="9026"/>
+      </w:tabs>
+    </w:pPr>
+  </w:style>
+  <w:style w:type="character" w:customStyle="1" w:styleId="HeaderChar">
+    <w:name w:val="Header Char"/>
+    <w:basedOn w:val="DefaultParagraphFont"/>
+    <w:link w:val="Header"/>
+    <w:uiPriority w:val="99"/>
+    <w:rsid w:val="000A414F"/>
+    <w:rPr>
+      <w:rFonts w:ascii="Times New Roman" w:eastAsia="Times New Roman" w:hAnsi="Times New Roman" w:cs="Times New Roman"/>
+      <w:lang w:eastAsia="en-GB"/>
+    </w:rPr>
+  </w:style>
+  <w:style w:type="paragraph" w:styleId="Footer">
+    <w:name w:val="footer"/>
+    <w:basedOn w:val="Normal"/>
+    <w:link w:val="FooterChar"/>
+    <w:uiPriority w:val="99"/>
+    <w:unhideWhenUsed/>
+    <w:rsid w:val="000A414F"/>
+    <w:pPr>
+      <w:tabs>
+        <w:tab w:val="center" w:pos="4513"/>
+        <w:tab w:val="right" w:pos="9026"/>
+      </w:tabs>
+    </w:pPr>
+  </w:style>
+  <w:style w:type="character" w:customStyle="1" w:styleId="FooterChar">
+    <w:name w:val="Footer Char"/>
+    <w:basedOn w:val="DefaultParagraphFont"/>
+    <w:link w:val="Footer"/>
+    <w:uiPriority w:val="99"/>
+    <w:rsid w:val="000A414F"/>
+    <w:rPr>
+      <w:rFonts w:ascii="Times New Roman" w:eastAsia="Times New Roman" w:hAnsi="Times New Roman" w:cs="Times New Roman"/>
+      <w:lang w:eastAsia="en-GB"/>
+    </w:rPr>
   </w:style>
 </w:styles>
 </file>
